--- a/Data-Visualization - Project.docx
+++ b/Data-Visualization - Project.docx
@@ -463,36 +463,7 @@
           <w:sz w:val="20"/>
           <w:szCs w:val="20"/>
         </w:rPr>
-        <w:t xml:space="preserve">in excel </w:t>
-      </w:r>
-      <w:r>
-        <w:rPr>
-          <w:rFonts w:cstheme="minorHAnsi"/>
-          <w:color w:val="000000" w:themeColor="text1"/>
-          <w:sz w:val="20"/>
-          <w:szCs w:val="20"/>
-        </w:rPr>
-        <w:t xml:space="preserve">(Watch this video first </w:t>
-      </w:r>
-      <w:hyperlink r:id="rId6" w:history="1">
-        <w:r>
-          <w:rPr>
-            <w:rStyle w:val="Hyperlink"/>
-            <w:rFonts w:cstheme="minorHAnsi"/>
-            <w:sz w:val="20"/>
-            <w:szCs w:val="20"/>
-          </w:rPr>
-          <w:t>https://www.youtube.com/watch?v=IJTNX3eV7mw</w:t>
-        </w:r>
-      </w:hyperlink>
-      <w:r>
-        <w:rPr>
-          <w:rFonts w:cstheme="minorHAnsi"/>
-          <w:color w:val="000000" w:themeColor="text1"/>
-          <w:sz w:val="20"/>
-          <w:szCs w:val="20"/>
-        </w:rPr>
-        <w:t>)</w:t>
+        <w:t>in excel</w:t>
       </w:r>
       <w:r>
         <w:rPr>
@@ -502,15 +473,6 @@
           <w:szCs w:val="20"/>
         </w:rPr>
         <w:t>.</w:t>
-      </w:r>
-      <w:r>
-        <w:rPr>
-          <w:rFonts w:cstheme="minorHAnsi"/>
-          <w:color w:val="000000" w:themeColor="text1"/>
-          <w:sz w:val="20"/>
-          <w:szCs w:val="20"/>
-        </w:rPr>
-        <w:t xml:space="preserve"> </w:t>
       </w:r>
     </w:p>
     <w:p>
@@ -1373,7 +1335,6 @@
           <w:sz w:val="20"/>
           <w:szCs w:val="20"/>
         </w:rPr>
-        <w:lastRenderedPageBreak/>
         <w:t>(x Points)</w:t>
       </w:r>
       <w:r>
